--- a/Webapp/wwwroot/MailTemplateFiles/RequestTemplate.docx
+++ b/Webapp/wwwroot/MailTemplateFiles/RequestTemplate.docx
@@ -5,7 +5,6 @@
   <w:body>
     <w:p>
       <w:pPr>
-        <w:jc w:val="left"/>
         <w:pStyle w:val="P0"/>
         <w:rPr>
           <w:sz w:val="36"/>
@@ -14,7 +13,6 @@
       <w:r>
         <w:rPr>
           <w:b w:val="1"/>
-          <w:i w:val="0"/>
           <w:sz w:val="48"/>
           <w:u w:val="single"/>
         </w:rPr>
@@ -32,6 +30,7 @@
     <w:tbl>
       <w:tblPr>
         <w:tblStyle w:val="T1"/>
+        <w:tblInd w:w="0" w:type="dxa"/>
         <w:tblBorders>
           <w:top w:val="single" w:sz="6" w:space="0" w:shadow="0" w:frame="0" w:color="auto"/>
           <w:left w:val="single" w:sz="6" w:space="0" w:shadow="0" w:frame="0" w:color="auto"/>
@@ -50,10 +49,24 @@
           <w:insideH w:val="single" w:sz="6" w:space="0" w:shadow="0" w:frame="0" w:color="auto"/>
           <w:insideV w:val="single" w:sz="6" w:space="0" w:shadow="0" w:frame="0" w:color="auto"/>
         </w:tblBorders>
+        <w:tblCellMar>
+          <w:top w:w="0" w:type="dxa"/>
+          <w:left w:w="0" w:type="dxa"/>
+          <w:bottom w:w="0" w:type="dxa"/>
+          <w:right w:w="0" w:type="dxa"/>
+        </w:tblCellMar>
         <w:tblLook w:val="04A0"/>
       </w:tblPr>
       <w:tblGrid/>
       <w:tr>
+        <w:tblPrEx>
+          <w:tblCellMar>
+            <w:top w:w="0" w:type="dxa"/>
+            <w:left w:w="0" w:type="dxa"/>
+            <w:bottom w:w="0" w:type="dxa"/>
+            <w:right w:w="0" w:type="dxa"/>
+          </w:tblCellMar>
+        </w:tblPrEx>
         <w:tc>
           <w:tcPr>
             <w:tcW w:w="2880" w:type="dxa"/>
@@ -118,6 +131,14 @@
         </w:tc>
       </w:tr>
       <w:tr>
+        <w:tblPrEx>
+          <w:tblCellMar>
+            <w:top w:w="0" w:type="dxa"/>
+            <w:left w:w="0" w:type="dxa"/>
+            <w:bottom w:w="0" w:type="dxa"/>
+            <w:right w:w="0" w:type="dxa"/>
+          </w:tblCellMar>
+        </w:tblPrEx>
         <w:tc>
           <w:tcPr>
             <w:tcW w:w="2880" w:type="dxa"/>
@@ -182,6 +203,14 @@
         </w:tc>
       </w:tr>
       <w:tr>
+        <w:tblPrEx>
+          <w:tblCellMar>
+            <w:top w:w="0" w:type="dxa"/>
+            <w:left w:w="0" w:type="dxa"/>
+            <w:bottom w:w="0" w:type="dxa"/>
+            <w:right w:w="0" w:type="dxa"/>
+          </w:tblCellMar>
+        </w:tblPrEx>
         <w:tc>
           <w:tcPr>
             <w:tcW w:w="2880" w:type="dxa"/>
@@ -246,6 +275,14 @@
         </w:tc>
       </w:tr>
       <w:tr>
+        <w:tblPrEx>
+          <w:tblCellMar>
+            <w:top w:w="0" w:type="dxa"/>
+            <w:left w:w="0" w:type="dxa"/>
+            <w:bottom w:w="0" w:type="dxa"/>
+            <w:right w:w="0" w:type="dxa"/>
+          </w:tblCellMar>
+        </w:tblPrEx>
         <w:tc>
           <w:tcPr>
             <w:tcW w:w="2880" w:type="dxa"/>
@@ -280,88 +317,7 @@
               <w:rPr>
                 <w:sz w:val="36"/>
               </w:rPr>
-              <w:fldChar w:fldCharType="begin"/>
-            </w:r>
-            <w:r>
-              <w:rPr>
-                <w:sz w:val="36"/>
-              </w:rPr>
-              <w:instrText xml:space="preserve">HyperLink "</w:instrText>
-            </w:r>
-            <w:r>
-              <w:rPr>
-                <w:sz w:val="36"/>
-              </w:rPr>
-              <w:fldChar w:fldCharType="begin"/>
-            </w:r>
-            <w:r>
-              <w:rPr>
-                <w:sz w:val="36"/>
-              </w:rPr>
-              <w:instrText xml:space="preserve">MERGEFIELD "PrLink"</w:instrText>
-            </w:r>
-            <w:r>
-              <w:rPr>
-                <w:sz w:val="36"/>
-              </w:rPr>
-              <w:fldChar w:fldCharType="separate"/>
-            </w:r>
-            <w:r>
-              <w:rPr>
-                <w:sz w:val="36"/>
-              </w:rPr>
-              <w:instrText>http://setihome.seti.com</w:instrText>
-            </w:r>
-            <w:r>
-              <w:rPr>
-                <w:sz w:val="36"/>
-              </w:rPr>
-              <w:fldChar w:fldCharType="end"/>
-            </w:r>
-            <w:r>
-              <w:rPr>
-                <w:sz w:val="36"/>
-              </w:rPr>
-              <w:instrText>"</w:instrText>
-            </w:r>
-            <w:r>
-              <w:rPr>
-                <w:sz w:val="36"/>
-              </w:rPr>
-              <w:fldChar w:fldCharType="separate"/>
-            </w:r>
-            <w:r>
-              <w:rPr>
-                <w:rStyle w:val="C1"/>
-                <w:rFonts w:ascii="Calibri" w:hAnsi="Calibri"/>
-                <w:b w:val="0"/>
-                <w:i w:val="0"/>
-                <w:caps w:val="0"/>
-                <w:strike w:val="0"/>
-                <w:noProof w:val="0"/>
-                <w:vanish w:val="0"/>
-                <w:sz w:val="36"/>
-                <w:shd w:val="clear" w:color="auto" w:fill="auto"/>
-                <w:vertAlign w:val="baseline"/>
-                <w:lang w:val="en-US" w:bidi="ar-SA" w:eastAsia="en-US"/>
-              </w:rPr>
-              <w:t>http://setihome.seti.com</w:t>
-            </w:r>
-            <w:r>
-              <w:rPr>
-                <w:rFonts w:ascii="Calibri" w:hAnsi="Calibri"/>
-                <w:b w:val="0"/>
-                <w:i w:val="0"/>
-                <w:caps w:val="0"/>
-                <w:strike w:val="0"/>
-                <w:noProof w:val="0"/>
-                <w:vanish w:val="0"/>
-                <w:sz w:val="36"/>
-                <w:shd w:val="clear" w:color="auto" w:fill="auto"/>
-                <w:vertAlign w:val="baseline"/>
-                <w:lang w:val="en-US" w:bidi="ar-SA" w:eastAsia="en-US"/>
-              </w:rPr>
-              <w:fldChar w:fldCharType="end"/>
+              <w:t>{prLink}</w:t>
             </w:r>
           </w:p>
         </w:tc>
@@ -390,15 +346,7 @@
           <w:sz w:val="36"/>
           <w:u w:val="single"/>
         </w:rPr>
-        <w:t>Description</w:t>
-      </w:r>
-      <w:r>
-        <w:rPr>
-          <w:b w:val="1"/>
-          <w:sz w:val="36"/>
-          <w:u w:val="single"/>
-        </w:rPr>
-        <w:t xml:space="preserve">: </w:t>
+        <w:t xml:space="preserve">Description: </w:t>
       </w:r>
     </w:p>
     <w:p>
@@ -430,7 +378,7 @@
         <w:rPr>
           <w:sz w:val="36"/>
         </w:rPr>
-        <w:t xml:space="preserve">Short description of the request</w:t>
+        <w:t xml:space="preserve">The consultant computers are for the HQ consultants. One computer with windows 11 and a display. Another computer with windows 11 and a display.  Also two keyboards and a mouse for each computers.  Another filler line to increase the Reason For Purchase.  I want to make sure the wrapping works when writing to a single cell</w:t>
       </w:r>
       <w:r>
         <w:rPr>
@@ -462,15 +410,7 @@
           <w:sz w:val="36"/>
           <w:u w:val="single"/>
         </w:rPr>
-        <w:t xml:space="preserve">Additional Comments</w:t>
-      </w:r>
-      <w:r>
-        <w:rPr>
-          <w:b w:val="1"/>
-          <w:sz w:val="36"/>
-          <w:u w:val="single"/>
-        </w:rPr>
-        <w:t>:</w:t>
+        <w:t xml:space="preserve">Additional Comments:</w:t>
       </w:r>
     </w:p>
     <w:p>
@@ -490,25 +430,13 @@
         <w:rPr>
           <w:sz w:val="36"/>
         </w:rPr>
-        <w:instrText xml:space="preserve">MERGEFIELD "AdditionalComments</w:instrText>
-      </w:r>
-      <w:r>
-        <w:rPr>
-          <w:sz w:val="36"/>
-        </w:rPr>
-        <w:instrText>"</w:instrText>
+        <w:instrText xml:space="preserve">MERGEFIELD "AdditionalComments"</w:instrText>
       </w:r>
       <w:r>
         <w:rPr>
           <w:sz w:val="36"/>
         </w:rPr>
         <w:fldChar w:fldCharType="separate"/>
-      </w:r>
-      <w:r>
-        <w:rPr>
-          <w:sz w:val="36"/>
-        </w:rPr>
-        <w:t xml:space="preserve">Comments regarding the circumstances of the request</w:t>
       </w:r>
       <w:r>
         <w:rPr>
@@ -534,7 +462,7 @@
       </w:pPr>
     </w:p>
     <w:sectPr>
-      <w:headerReference w:type="default" r:id="header1"/>
+      <w:headerReference w:type="default" r:id="header5"/>
       <w:type w:val="nextPage"/>
       <w:pgMar w:left="1440" w:right="1440" w:top="1440" w:bottom="1440" w:header="720" w:footer="720"/>
       <w:cols w:equalWidth="1" w:space="720"/>
@@ -543,7 +471,45 @@
 </w:document>
 </file>
 
-<file path=word/header1.xml><?xml version="1.0" encoding="utf-8"?>
+<file path=word/endnotes.xml><?xml version="1.0" encoding="utf-8"?>
+<w:endnotes xmlns:w="http://schemas.openxmlformats.org/wordprocessingml/2006/main" xmlns:wps="http://schemas.microsoft.com/office/word/2010/wordprocessingShape" xmlns:mc="http://schemas.openxmlformats.org/markup-compatibility/2006" xmlns:w10="urn:schemas-microsoft-com:office:word" xmlns:v="urn:schemas-microsoft-com:vml" xmlns:wpg="http://schemas.microsoft.com/office/word/2010/wordprocessingGroup" xmlns:wpc="http://schemas.microsoft.com/office/word/2010/wordprocessingCanvas" xmlns:r="http://schemas.openxmlformats.org/officeDocument/2006/relationships" xmlns:a="http://schemas.openxmlformats.org/drawingml/2006/main" xmlns:pic="http://schemas.openxmlformats.org/drawingml/2006/picture" xmlns:wp="http://schemas.openxmlformats.org/drawingml/2006/wordprocessingDrawing" xmlns:wp14="http://schemas.microsoft.com/office/word/2010/wordprocessingDrawing" mc:Ignorable="wp14">
+  <w:endnote w:type="separator" w:id="-1">
+    <w:p>
+      <w:r>
+        <w:separator/>
+      </w:r>
+    </w:p>
+  </w:endnote>
+  <w:endnote w:type="continuationSeparator" w:id="0">
+    <w:p>
+      <w:r>
+        <w:continuationSeparator/>
+      </w:r>
+    </w:p>
+  </w:endnote>
+</w:endnotes>
+</file>
+
+<file path=word/footnotes.xml><?xml version="1.0" encoding="utf-8"?>
+<w:footnotes xmlns:w="http://schemas.openxmlformats.org/wordprocessingml/2006/main" xmlns:wps="http://schemas.microsoft.com/office/word/2010/wordprocessingShape" xmlns:mc="http://schemas.openxmlformats.org/markup-compatibility/2006" xmlns:w10="urn:schemas-microsoft-com:office:word" xmlns:v="urn:schemas-microsoft-com:vml" xmlns:wpg="http://schemas.microsoft.com/office/word/2010/wordprocessingGroup" xmlns:wpc="http://schemas.microsoft.com/office/word/2010/wordprocessingCanvas" xmlns:r="http://schemas.openxmlformats.org/officeDocument/2006/relationships" xmlns:a="http://schemas.openxmlformats.org/drawingml/2006/main" xmlns:pic="http://schemas.openxmlformats.org/drawingml/2006/picture" xmlns:wp="http://schemas.openxmlformats.org/drawingml/2006/wordprocessingDrawing" xmlns:wp14="http://schemas.microsoft.com/office/word/2010/wordprocessingDrawing" mc:Ignorable="wp14">
+  <w:footnote w:type="separator" w:id="-1">
+    <w:p>
+      <w:r>
+        <w:separator/>
+      </w:r>
+    </w:p>
+  </w:footnote>
+  <w:footnote w:type="continuationSeparator" w:id="0">
+    <w:p>
+      <w:r>
+        <w:continuationSeparator/>
+      </w:r>
+    </w:p>
+  </w:footnote>
+</w:footnotes>
+</file>
+
+<file path=word/header5.xml><?xml version="1.0" encoding="utf-8"?>
 <w:hdr xmlns:w="http://schemas.openxmlformats.org/wordprocessingml/2006/main" xmlns:wps="http://schemas.microsoft.com/office/word/2010/wordprocessingShape" xmlns:mc="http://schemas.openxmlformats.org/markup-compatibility/2006" xmlns:w10="urn:schemas-microsoft-com:office:word" xmlns:v="urn:schemas-microsoft-com:vml" xmlns:wpg="http://schemas.microsoft.com/office/word/2010/wordprocessingGroup" xmlns:wpc="http://schemas.microsoft.com/office/word/2010/wordprocessingCanvas" xmlns:r="http://schemas.openxmlformats.org/officeDocument/2006/relationships" xmlns:a="http://schemas.openxmlformats.org/drawingml/2006/main" xmlns:pic="http://schemas.openxmlformats.org/drawingml/2006/picture" xmlns:wp="http://schemas.openxmlformats.org/drawingml/2006/wordprocessingDrawing" xmlns:wp14="http://schemas.microsoft.com/office/word/2010/wordprocessingDrawing" mc:Ignorable="wp14">
   <w:p/>
 </w:hdr>
@@ -659,23 +625,24 @@
         <w:insideH w:val="single" w:sz="4" w:space="0" w:shadow="0" w:frame="0" w:color="bfbfbf"/>
         <w:insideV w:val="single" w:sz="4" w:space="0" w:shadow="0" w:frame="0" w:color="bfbfbf"/>
       </w:tblBorders>
-      <w:shd w:val="clear" w:fill="auto"/>
+      <w:tblCellMar>
+        <w:top w:w="0" w:type="dxa"/>
+        <w:left w:w="0" w:type="dxa"/>
+        <w:bottom w:w="0" w:type="dxa"/>
+        <w:right w:w="0" w:type="dxa"/>
+      </w:tblCellMar>
     </w:tblPr>
     <w:trPr/>
     <w:tcPr/>
     <w:tblStylePr w:type="band1Horz">
-      <w:tblPr>
-        <w:shd w:val="clear" w:fill="auto"/>
-      </w:tblPr>
+      <w:tblPr/>
       <w:trPr/>
       <w:tcPr>
         <w:shd w:val="clear" w:color="auto" w:fill="f2f2f2"/>
       </w:tcPr>
     </w:tblStylePr>
     <w:tblStylePr w:type="band1Vert">
-      <w:tblPr>
-        <w:shd w:val="clear" w:fill="auto"/>
-      </w:tblPr>
+      <w:tblPr/>
       <w:trPr/>
       <w:tcPr>
         <w:shd w:val="clear" w:color="auto" w:fill="f2f2f2"/>
@@ -685,9 +652,7 @@
       <w:rPr>
         <w:b w:val="1"/>
       </w:rPr>
-      <w:tblPr>
-        <w:shd w:val="clear" w:fill="auto"/>
-      </w:tblPr>
+      <w:tblPr/>
       <w:trPr/>
       <w:tcPr/>
     </w:tblStylePr>
@@ -695,9 +660,7 @@
       <w:rPr>
         <w:b w:val="1"/>
       </w:rPr>
-      <w:tblPr>
-        <w:shd w:val="clear" w:fill="auto"/>
-      </w:tblPr>
+      <w:tblPr/>
       <w:trPr/>
       <w:tcPr/>
     </w:tblStylePr>
@@ -705,9 +668,7 @@
       <w:rPr>
         <w:b w:val="1"/>
       </w:rPr>
-      <w:tblPr>
-        <w:shd w:val="clear" w:fill="auto"/>
-      </w:tblPr>
+      <w:tblPr/>
       <w:trPr/>
       <w:tcPr>
         <w:tcBorders>
@@ -723,14 +684,17 @@
         <w:top w:val="single" w:sz="4" w:space="0" w:shadow="0" w:frame="0" w:color="7f7f7f"/>
         <w:bottom w:val="single" w:sz="4" w:space="0" w:shadow="0" w:frame="0" w:color="7f7f7f"/>
       </w:tblBorders>
-      <w:shd w:val="clear" w:fill="auto"/>
+      <w:tblCellMar>
+        <w:top w:w="0" w:type="dxa"/>
+        <w:left w:w="0" w:type="dxa"/>
+        <w:bottom w:w="0" w:type="dxa"/>
+        <w:right w:w="0" w:type="dxa"/>
+      </w:tblCellMar>
     </w:tblPr>
     <w:trPr/>
     <w:tcPr/>
     <w:tblStylePr w:type="band1Horz">
-      <w:tblPr>
-        <w:shd w:val="clear" w:fill="auto"/>
-      </w:tblPr>
+      <w:tblPr/>
       <w:trPr/>
       <w:tcPr>
         <w:tcBorders>
@@ -740,9 +704,7 @@
       </w:tcPr>
     </w:tblStylePr>
     <w:tblStylePr w:type="band2Vert">
-      <w:tblPr>
-        <w:shd w:val="clear" w:fill="auto"/>
-      </w:tblPr>
+      <w:tblPr/>
       <w:trPr/>
       <w:tcPr>
         <w:tcBorders>
@@ -752,9 +714,7 @@
       </w:tcPr>
     </w:tblStylePr>
     <w:tblStylePr w:type="band1Vert">
-      <w:tblPr>
-        <w:shd w:val="clear" w:fill="auto"/>
-      </w:tblPr>
+      <w:tblPr/>
       <w:trPr/>
       <w:tcPr>
         <w:tcBorders>
@@ -767,9 +727,7 @@
       <w:rPr>
         <w:b w:val="1"/>
       </w:rPr>
-      <w:tblPr>
-        <w:shd w:val="clear" w:fill="auto"/>
-      </w:tblPr>
+      <w:tblPr/>
       <w:trPr/>
       <w:tcPr/>
     </w:tblStylePr>
@@ -777,9 +735,7 @@
       <w:rPr>
         <w:b w:val="1"/>
       </w:rPr>
-      <w:tblPr>
-        <w:shd w:val="clear" w:fill="auto"/>
-      </w:tblPr>
+      <w:tblPr/>
       <w:trPr/>
       <w:tcPr/>
     </w:tblStylePr>
@@ -787,9 +743,7 @@
       <w:rPr>
         <w:b w:val="1"/>
       </w:rPr>
-      <w:tblPr>
-        <w:shd w:val="clear" w:fill="auto"/>
-      </w:tblPr>
+      <w:tblPr/>
       <w:trPr/>
       <w:tcPr>
         <w:tcBorders>
@@ -801,9 +755,7 @@
       <w:rPr>
         <w:b w:val="1"/>
       </w:rPr>
-      <w:tblPr>
-        <w:shd w:val="clear" w:fill="auto"/>
-      </w:tblPr>
+      <w:tblPr/>
       <w:trPr/>
       <w:tcPr>
         <w:tcBorders>
@@ -823,14 +775,17 @@
         <w:insideH w:val="single" w:sz="4" w:space="0" w:shadow="0" w:frame="0" w:color="999999"/>
         <w:insideV w:val="single" w:sz="4" w:space="0" w:shadow="0" w:frame="0" w:color="999999"/>
       </w:tblBorders>
-      <w:shd w:val="clear" w:fill="auto"/>
+      <w:tblCellMar>
+        <w:top w:w="0" w:type="dxa"/>
+        <w:left w:w="0" w:type="dxa"/>
+        <w:bottom w:w="0" w:type="dxa"/>
+        <w:right w:w="0" w:type="dxa"/>
+      </w:tblCellMar>
     </w:tblPr>
     <w:trPr/>
     <w:tcPr/>
     <w:tblStylePr w:type="band1Horz">
-      <w:tblPr>
-        <w:shd w:val="clear" w:fill="auto"/>
-      </w:tblPr>
+      <w:tblPr/>
       <w:trPr/>
       <w:tcPr>
         <w:tcBorders>
@@ -840,9 +795,7 @@
       </w:tcPr>
     </w:tblStylePr>
     <w:tblStylePr w:type="band2Vert">
-      <w:tblPr>
-        <w:shd w:val="clear" w:fill="auto"/>
-      </w:tblPr>
+      <w:tblPr/>
       <w:trPr/>
       <w:tcPr>
         <w:tcBorders>
@@ -852,9 +805,7 @@
       </w:tcPr>
     </w:tblStylePr>
     <w:tblStylePr w:type="band1Vert">
-      <w:tblPr>
-        <w:shd w:val="clear" w:fill="auto"/>
-      </w:tblPr>
+      <w:tblPr/>
       <w:trPr/>
       <w:tcPr>
         <w:tcBorders>
@@ -867,9 +818,7 @@
       <w:rPr>
         <w:b w:val="1"/>
       </w:rPr>
-      <w:tblPr>
-        <w:shd w:val="clear" w:fill="auto"/>
-      </w:tblPr>
+      <w:tblPr/>
       <w:trPr/>
       <w:tcPr/>
     </w:tblStylePr>
@@ -877,9 +826,7 @@
       <w:rPr>
         <w:b w:val="1"/>
       </w:rPr>
-      <w:tblPr>
-        <w:shd w:val="clear" w:fill="auto"/>
-      </w:tblPr>
+      <w:tblPr/>
       <w:trPr/>
       <w:tcPr/>
     </w:tblStylePr>
@@ -887,9 +834,7 @@
       <w:rPr>
         <w:b w:val="1"/>
       </w:rPr>
-      <w:tblPr>
-        <w:shd w:val="clear" w:fill="auto"/>
-      </w:tblPr>
+      <w:tblPr/>
       <w:trPr/>
       <w:tcPr>
         <w:tcBorders>
@@ -901,9 +846,7 @@
       <w:rPr>
         <w:b w:val="1"/>
       </w:rPr>
-      <w:tblPr>
-        <w:shd w:val="clear" w:fill="auto"/>
-      </w:tblPr>
+      <w:tblPr/>
       <w:trPr/>
       <w:tcPr>
         <w:tcBorders>
@@ -921,23 +864,24 @@
         <w:insideH w:val="double" w:sz="2" w:space="0" w:shadow="0" w:frame="0" w:color="666666"/>
         <w:insideV w:val="double" w:sz="2" w:space="0" w:shadow="0" w:frame="0" w:color="666666"/>
       </w:tblBorders>
-      <w:shd w:val="clear" w:fill="auto"/>
+      <w:tblCellMar>
+        <w:top w:w="0" w:type="dxa"/>
+        <w:left w:w="0" w:type="dxa"/>
+        <w:bottom w:w="0" w:type="dxa"/>
+        <w:right w:w="0" w:type="dxa"/>
+      </w:tblCellMar>
     </w:tblPr>
     <w:trPr/>
     <w:tcPr/>
     <w:tblStylePr w:type="band1Horz">
-      <w:tblPr>
-        <w:shd w:val="clear" w:fill="auto"/>
-      </w:tblPr>
+      <w:tblPr/>
       <w:trPr/>
       <w:tcPr>
         <w:shd w:val="clear" w:color="auto" w:fill="cccccc"/>
       </w:tcPr>
     </w:tblStylePr>
     <w:tblStylePr w:type="band2Vert">
-      <w:tblPr>
-        <w:shd w:val="clear" w:fill="auto"/>
-      </w:tblPr>
+      <w:tblPr/>
       <w:trPr/>
       <w:tcPr>
         <w:tcBorders>
@@ -947,9 +891,7 @@
       </w:tcPr>
     </w:tblStylePr>
     <w:tblStylePr w:type="band1Vert">
-      <w:tblPr>
-        <w:shd w:val="clear" w:fill="auto"/>
-      </w:tblPr>
+      <w:tblPr/>
       <w:trPr/>
       <w:tcPr>
         <w:shd w:val="clear" w:color="auto" w:fill="cccccc"/>
@@ -959,9 +901,7 @@
       <w:rPr>
         <w:b w:val="1"/>
       </w:rPr>
-      <w:tblPr>
-        <w:shd w:val="clear" w:fill="auto"/>
-      </w:tblPr>
+      <w:tblPr/>
       <w:trPr/>
       <w:tcPr/>
     </w:tblStylePr>
@@ -969,9 +909,7 @@
       <w:rPr>
         <w:b w:val="1"/>
       </w:rPr>
-      <w:tblPr>
-        <w:shd w:val="clear" w:fill="auto"/>
-      </w:tblPr>
+      <w:tblPr/>
       <w:trPr/>
       <w:tcPr/>
     </w:tblStylePr>
@@ -979,9 +917,7 @@
       <w:rPr>
         <w:b w:val="1"/>
       </w:rPr>
-      <w:tblPr>
-        <w:shd w:val="clear" w:fill="auto"/>
-      </w:tblPr>
+      <w:tblPr/>
       <w:trPr/>
       <w:tcPr>
         <w:tcBorders>
@@ -994,9 +930,7 @@
       <w:rPr>
         <w:b w:val="1"/>
       </w:rPr>
-      <w:tblPr>
-        <w:shd w:val="clear" w:fill="auto"/>
-      </w:tblPr>
+      <w:tblPr/>
       <w:trPr/>
       <w:tcPr>
         <w:tcBorders>
@@ -1017,23 +951,24 @@
         <w:insideH w:val="single" w:sz="4" w:space="0" w:shadow="0" w:frame="0" w:color="bfbfbf"/>
         <w:insideV w:val="single" w:sz="4" w:space="0" w:shadow="0" w:frame="0" w:color="bfbfbf"/>
       </w:tblBorders>
-      <w:shd w:val="clear" w:fill="auto"/>
+      <w:tblCellMar>
+        <w:top w:w="0" w:type="dxa"/>
+        <w:left w:w="0" w:type="dxa"/>
+        <w:bottom w:w="0" w:type="dxa"/>
+        <w:right w:w="0" w:type="dxa"/>
+      </w:tblCellMar>
     </w:tblPr>
     <w:trPr/>
     <w:tcPr/>
     <w:tblStylePr w:type="band1Horz">
-      <w:tblPr>
-        <w:shd w:val="clear" w:fill="auto"/>
-      </w:tblPr>
+      <w:tblPr/>
       <w:trPr/>
       <w:tcPr>
         <w:shd w:val="clear" w:color="auto" w:fill="cccccc"/>
       </w:tcPr>
     </w:tblStylePr>
     <w:tblStylePr w:type="band2Vert">
-      <w:tblPr>
-        <w:shd w:val="clear" w:fill="auto"/>
-      </w:tblPr>
+      <w:tblPr/>
       <w:trPr/>
       <w:tcPr>
         <w:tcBorders>
@@ -1043,9 +978,7 @@
       </w:tcPr>
     </w:tblStylePr>
     <w:tblStylePr w:type="band1Vert">
-      <w:tblPr>
-        <w:shd w:val="clear" w:fill="auto"/>
-      </w:tblPr>
+      <w:tblPr/>
       <w:trPr/>
       <w:tcPr>
         <w:shd w:val="clear" w:color="auto" w:fill="cccccc"/>
@@ -1055,9 +988,7 @@
       <w:rPr>
         <w:b w:val="1"/>
       </w:rPr>
-      <w:tblPr>
-        <w:shd w:val="clear" w:fill="auto"/>
-      </w:tblPr>
+      <w:tblPr/>
       <w:trPr/>
       <w:tcPr/>
     </w:tblStylePr>
@@ -1065,9 +996,7 @@
       <w:rPr>
         <w:b w:val="1"/>
       </w:rPr>
-      <w:tblPr>
-        <w:shd w:val="clear" w:fill="auto"/>
-      </w:tblPr>
+      <w:tblPr/>
       <w:trPr/>
       <w:tcPr/>
     </w:tblStylePr>
@@ -1075,9 +1004,7 @@
       <w:rPr>
         <w:b w:val="1"/>
       </w:rPr>
-      <w:tblPr>
-        <w:shd w:val="clear" w:fill="auto"/>
-      </w:tblPr>
+      <w:tblPr/>
       <w:trPr/>
       <w:tcPr>
         <w:tcBorders>
@@ -1090,9 +1017,7 @@
       <w:rPr>
         <w:b w:val="1"/>
       </w:rPr>
-      <w:tblPr>
-        <w:shd w:val="clear" w:fill="auto"/>
-      </w:tblPr>
+      <w:tblPr/>
       <w:trPr/>
       <w:tcPr>
         <w:tcBorders>
@@ -1105,51 +1030,24 @@
   <w:style w:type="table" w:styleId="T6">
     <w:name w:val="Plain Table 5"/>
     <w:tblPr>
-      <w:shd w:val="clear" w:fill="auto"/>
+      <w:tblCellMar>
+        <w:top w:w="0" w:type="dxa"/>
+        <w:left w:w="0" w:type="dxa"/>
+        <w:bottom w:w="0" w:type="dxa"/>
+        <w:right w:w="0" w:type="dxa"/>
+      </w:tblCellMar>
     </w:tblPr>
     <w:trPr/>
     <w:tcPr/>
-    <w:tblStylePr w:type="swCell">
-      <w:tblPr>
-        <w:shd w:val="clear" w:fill="auto"/>
-      </w:tblPr>
-      <w:trPr/>
-      <w:tcPr/>
-    </w:tblStylePr>
-    <w:tblStylePr w:type="seCell">
-      <w:tblPr>
-        <w:shd w:val="clear" w:fill="auto"/>
-      </w:tblPr>
-      <w:trPr/>
-      <w:tcPr/>
-    </w:tblStylePr>
-    <w:tblStylePr w:type="nwCell">
-      <w:tblPr>
-        <w:shd w:val="clear" w:fill="auto"/>
-      </w:tblPr>
-      <w:trPr/>
-      <w:tcPr/>
-    </w:tblStylePr>
-    <w:tblStylePr w:type="neCell">
-      <w:tblPr>
-        <w:shd w:val="clear" w:fill="auto"/>
-      </w:tblPr>
-      <w:trPr/>
-      <w:tcPr/>
-    </w:tblStylePr>
     <w:tblStylePr w:type="band1Horz">
-      <w:tblPr>
-        <w:shd w:val="clear" w:fill="auto"/>
-      </w:tblPr>
+      <w:tblPr/>
       <w:trPr/>
       <w:tcPr>
         <w:shd w:val="clear" w:color="auto" w:fill="f2f2f2"/>
       </w:tcPr>
     </w:tblStylePr>
     <w:tblStylePr w:type="band2Vert">
-      <w:tblPr>
-        <w:shd w:val="clear" w:fill="auto"/>
-      </w:tblPr>
+      <w:tblPr/>
       <w:trPr/>
       <w:tcPr>
         <w:tcBorders>
@@ -1159,9 +1057,7 @@
       </w:tcPr>
     </w:tblStylePr>
     <w:tblStylePr w:type="band1Vert">
-      <w:tblPr>
-        <w:shd w:val="clear" w:fill="auto"/>
-      </w:tblPr>
+      <w:tblPr/>
       <w:trPr/>
       <w:tcPr>
         <w:shd w:val="clear" w:color="auto" w:fill="f2f2f2"/>
@@ -1172,9 +1068,7 @@
         <w:i w:val="1"/>
         <w:sz w:val="26"/>
       </w:rPr>
-      <w:tblPr>
-        <w:shd w:val="clear" w:fill="auto"/>
-      </w:tblPr>
+      <w:tblPr/>
       <w:trPr/>
       <w:tcPr>
         <w:tcBorders>
@@ -1191,9 +1085,7 @@
         <w:i w:val="1"/>
         <w:sz w:val="26"/>
       </w:rPr>
-      <w:tblPr>
-        <w:shd w:val="clear" w:fill="auto"/>
-      </w:tblPr>
+      <w:tblPr/>
       <w:trPr/>
       <w:tcPr>
         <w:tcBorders>
@@ -1207,9 +1099,7 @@
         <w:i w:val="1"/>
         <w:sz w:val="26"/>
       </w:rPr>
-      <w:tblPr>
-        <w:shd w:val="clear" w:fill="auto"/>
-      </w:tblPr>
+      <w:tblPr/>
       <w:trPr/>
       <w:tcPr>
         <w:tcBorders>
@@ -1223,9 +1113,7 @@
         <w:i w:val="1"/>
         <w:sz w:val="26"/>
       </w:rPr>
-      <w:tblPr>
-        <w:shd w:val="clear" w:fill="auto"/>
-      </w:tblPr>
+      <w:tblPr/>
       <w:trPr/>
       <w:tcPr>
         <w:tcBorders>

--- a/Webapp/wwwroot/MailTemplateFiles/RequestTemplate.docx
+++ b/Webapp/wwwroot/MailTemplateFiles/RequestTemplate.docx
@@ -7,16 +7,42 @@
       <w:pPr>
         <w:pStyle w:val="P0"/>
         <w:rPr>
-          <w:sz w:val="36"/>
-        </w:rPr>
-      </w:pPr>
-      <w:r>
-        <w:rPr>
           <w:b w:val="1"/>
           <w:sz w:val="48"/>
           <w:u w:val="single"/>
         </w:rPr>
-        <w:t xml:space="preserve">Purchase Request</w:t>
+      </w:pPr>
+      <w:r>
+        <w:rPr>
+          <w:b w:val="1"/>
+          <w:sz w:val="48"/>
+          <w:u w:val="single"/>
+        </w:rPr>
+        <w:fldChar w:fldCharType="begin"/>
+      </w:r>
+      <w:r>
+        <w:rPr>
+          <w:b w:val="1"/>
+          <w:sz w:val="48"/>
+          <w:u w:val="single"/>
+        </w:rPr>
+        <w:instrText xml:space="preserve">MERGEFIELD "PrAction"</w:instrText>
+      </w:r>
+      <w:r>
+        <w:rPr>
+          <w:b w:val="1"/>
+          <w:sz w:val="48"/>
+          <w:u w:val="single"/>
+        </w:rPr>
+        <w:fldChar w:fldCharType="separate"/>
+      </w:r>
+      <w:r>
+        <w:rPr>
+          <w:b w:val="1"/>
+          <w:sz w:val="48"/>
+          <w:u w:val="single"/>
+        </w:rPr>
+        <w:fldChar w:fldCharType="end"/>
       </w:r>
     </w:p>
     <w:p>
